--- a/Formularios_3.docx
+++ b/Formularios_3.docx
@@ -728,19 +728,7 @@
           <w:szCs w:val="21"/>
           <w:lang w:eastAsia="es-ES"/>
         </w:rPr>
-        <w:t xml:space="preserve"> con la función f</w:t>
-      </w:r>
-      <w:bookmarkStart w:id="0" w:name="_GoBack"/>
-      <w:bookmarkEnd w:id="0"/>
-      <w:r>
-        <w:rPr>
-          <w:rFonts w:ascii="Consolas" w:eastAsia="Times New Roman" w:hAnsi="Consolas" w:cs="Times New Roman"/>
-          <w:color w:val="000000"/>
-          <w:sz w:val="21"/>
-          <w:szCs w:val="21"/>
-          <w:lang w:eastAsia="es-ES"/>
-        </w:rPr>
-        <w:t>ilter_var()</w:t>
+        <w:t xml:space="preserve"> con la función filter_var()</w:t>
       </w:r>
       <w:r>
         <w:rPr>
@@ -780,7 +768,7 @@
         <w:rPr>
           <w:rFonts w:ascii="Consolas" w:hAnsi="Consolas"/>
         </w:rPr>
-        <w:t>A continuación, trabajaremos recogeremos los valores de los campos para ver si reúnen los requisitos para ser validados.</w:t>
+        <w:t>Veamos un ejemplo validando el campo nombre del formulario. Lo primero que haremos es comprobar que no se encuentre vacío:</w:t>
       </w:r>
     </w:p>
     <w:p>
@@ -791,15 +779,75 @@
           <w:bottom w:val="single" w:sz="4" w:space="1" w:color="auto"/>
           <w:right w:val="single" w:sz="4" w:space="4" w:color="auto"/>
         </w:pBdr>
-        <w:rPr>
-          <w:rFonts w:ascii="Consolas" w:hAnsi="Consolas"/>
-        </w:rPr>
-      </w:pPr>
-      <w:r>
-        <w:rPr>
-          <w:rFonts w:ascii="Consolas" w:hAnsi="Consolas"/>
-        </w:rPr>
-        <w:t>Ejercicio</w:t>
+        <w:shd w:val="clear" w:color="auto" w:fill="FFFFFF"/>
+        <w:spacing w:after="0" w:line="285" w:lineRule="atLeast"/>
+        <w:rPr>
+          <w:rFonts w:ascii="Consolas" w:eastAsia="Times New Roman" w:hAnsi="Consolas" w:cs="Times New Roman"/>
+          <w:color w:val="000000"/>
+          <w:sz w:val="21"/>
+          <w:szCs w:val="21"/>
+          <w:lang w:eastAsia="es-ES"/>
+        </w:rPr>
+      </w:pPr>
+      <w:r>
+        <w:rPr>
+          <w:rFonts w:ascii="Consolas" w:eastAsia="Times New Roman" w:hAnsi="Consolas" w:cs="Times New Roman"/>
+          <w:color w:val="AF00DB"/>
+          <w:sz w:val="21"/>
+          <w:szCs w:val="21"/>
+          <w:lang w:eastAsia="es-ES"/>
+        </w:rPr>
+        <w:t>if</w:t>
+      </w:r>
+      <w:r>
+        <w:rPr>
+          <w:rFonts w:ascii="Consolas" w:eastAsia="Times New Roman" w:hAnsi="Consolas" w:cs="Times New Roman"/>
+          <w:color w:val="000000"/>
+          <w:sz w:val="21"/>
+          <w:szCs w:val="21"/>
+          <w:lang w:eastAsia="es-ES"/>
+        </w:rPr>
+        <w:t>(!</w:t>
+      </w:r>
+      <w:r>
+        <w:rPr>
+          <w:rFonts w:ascii="Consolas" w:eastAsia="Times New Roman" w:hAnsi="Consolas" w:cs="Times New Roman"/>
+          <w:color w:val="795E26"/>
+          <w:sz w:val="21"/>
+          <w:szCs w:val="21"/>
+          <w:lang w:eastAsia="es-ES"/>
+        </w:rPr>
+        <w:t>empty</w:t>
+      </w:r>
+      <w:r>
+        <w:rPr>
+          <w:rFonts w:ascii="Consolas" w:eastAsia="Times New Roman" w:hAnsi="Consolas" w:cs="Times New Roman"/>
+          <w:color w:val="000000"/>
+          <w:sz w:val="21"/>
+          <w:szCs w:val="21"/>
+          <w:lang w:eastAsia="es-ES"/>
+        </w:rPr>
+        <w:t>(</w:t>
+      </w:r>
+      <w:r>
+        <w:rPr>
+          <w:rFonts w:ascii="Consolas" w:eastAsia="Times New Roman" w:hAnsi="Consolas" w:cs="Times New Roman"/>
+          <w:color w:val="001080"/>
+          <w:sz w:val="21"/>
+          <w:szCs w:val="21"/>
+          <w:lang w:eastAsia="es-ES"/>
+        </w:rPr>
+        <w:t>$nombre</w:t>
+      </w:r>
+      <w:r>
+        <w:rPr>
+          <w:rFonts w:ascii="Consolas" w:eastAsia="Times New Roman" w:hAnsi="Consolas" w:cs="Times New Roman"/>
+          <w:color w:val="000000"/>
+          <w:sz w:val="21"/>
+          <w:szCs w:val="21"/>
+          <w:lang w:eastAsia="es-ES"/>
+        </w:rPr>
+        <w:t>)):</w:t>
       </w:r>
     </w:p>
     <w:p>
@@ -810,27 +858,35 @@
           <w:bottom w:val="single" w:sz="4" w:space="1" w:color="auto"/>
           <w:right w:val="single" w:sz="4" w:space="4" w:color="auto"/>
         </w:pBdr>
-        <w:rPr>
-          <w:rFonts w:ascii="Consolas" w:hAnsi="Consolas"/>
-        </w:rPr>
-      </w:pPr>
-      <w:r>
-        <w:rPr>
-          <w:rFonts w:ascii="Consolas" w:hAnsi="Consolas"/>
-        </w:rPr>
-        <w:t xml:space="preserve">Inserta un valor de un campo en el cuerpo de tu página web (de la vista). Por </w:t>
-      </w:r>
-      <w:r>
-        <w:rPr>
-          <w:rFonts w:ascii="Consolas" w:hAnsi="Consolas"/>
-        </w:rPr>
-        <w:t>ejemplo,</w:t>
-      </w:r>
-      <w:r>
-        <w:rPr>
-          <w:rFonts w:ascii="Consolas" w:hAnsi="Consolas"/>
-        </w:rPr>
-        <w:t xml:space="preserve"> en el campo (name) nombre.</w:t>
+        <w:shd w:val="clear" w:color="auto" w:fill="FFFFFF"/>
+        <w:spacing w:after="0" w:line="285" w:lineRule="atLeast"/>
+        <w:rPr>
+          <w:rFonts w:ascii="Consolas" w:eastAsia="Times New Roman" w:hAnsi="Consolas" w:cs="Times New Roman"/>
+          <w:color w:val="008000"/>
+          <w:sz w:val="21"/>
+          <w:szCs w:val="21"/>
+          <w:lang w:eastAsia="es-ES"/>
+        </w:rPr>
+      </w:pPr>
+      <w:r>
+        <w:rPr>
+          <w:rFonts w:ascii="Consolas" w:eastAsia="Times New Roman" w:hAnsi="Consolas" w:cs="Times New Roman"/>
+          <w:color w:val="008000"/>
+          <w:sz w:val="21"/>
+          <w:szCs w:val="21"/>
+          <w:lang w:eastAsia="es-ES"/>
+        </w:rPr>
+        <w:t>//</w:t>
+      </w:r>
+      <w:r>
+        <w:rPr>
+          <w:rFonts w:ascii="Consolas" w:eastAsia="Times New Roman" w:hAnsi="Consolas" w:cs="Times New Roman"/>
+          <w:color w:val="008000"/>
+          <w:sz w:val="21"/>
+          <w:szCs w:val="21"/>
+          <w:lang w:eastAsia="es-ES"/>
+        </w:rPr>
+        <w:t>tu código</w:t>
       </w:r>
     </w:p>
     <w:p>
@@ -841,54 +897,217 @@
           <w:bottom w:val="single" w:sz="4" w:space="1" w:color="auto"/>
           <w:right w:val="single" w:sz="4" w:space="4" w:color="auto"/>
         </w:pBdr>
+        <w:shd w:val="clear" w:color="auto" w:fill="FFFFFF"/>
+        <w:spacing w:after="0" w:line="285" w:lineRule="atLeast"/>
+        <w:rPr>
+          <w:rFonts w:ascii="Consolas" w:eastAsia="Times New Roman" w:hAnsi="Consolas" w:cs="Times New Roman"/>
+          <w:color w:val="000000"/>
+          <w:sz w:val="21"/>
+          <w:szCs w:val="21"/>
+          <w:lang w:eastAsia="es-ES"/>
+        </w:rPr>
+      </w:pPr>
+      <w:r>
+        <w:rPr>
+          <w:rFonts w:ascii="Consolas" w:eastAsia="Times New Roman" w:hAnsi="Consolas" w:cs="Times New Roman"/>
+          <w:color w:val="AF00DB"/>
+          <w:sz w:val="21"/>
+          <w:szCs w:val="21"/>
+          <w:lang w:eastAsia="es-ES"/>
+        </w:rPr>
+        <w:t>else</w:t>
+      </w:r>
+      <w:r>
+        <w:rPr>
+          <w:rFonts w:ascii="Consolas" w:eastAsia="Times New Roman" w:hAnsi="Consolas" w:cs="Times New Roman"/>
+          <w:color w:val="000000"/>
+          <w:sz w:val="21"/>
+          <w:szCs w:val="21"/>
+          <w:lang w:eastAsia="es-ES"/>
+        </w:rPr>
+        <w:t>:</w:t>
+      </w:r>
+    </w:p>
+    <w:p>
+      <w:pPr>
+        <w:pBdr>
+          <w:top w:val="single" w:sz="4" w:space="1" w:color="auto"/>
+          <w:left w:val="single" w:sz="4" w:space="4" w:color="auto"/>
+          <w:bottom w:val="single" w:sz="4" w:space="1" w:color="auto"/>
+          <w:right w:val="single" w:sz="4" w:space="4" w:color="auto"/>
+        </w:pBdr>
+        <w:shd w:val="clear" w:color="auto" w:fill="FFFFFF"/>
+        <w:spacing w:after="0" w:line="285" w:lineRule="atLeast"/>
+        <w:rPr>
+          <w:rFonts w:ascii="Consolas" w:eastAsia="Times New Roman" w:hAnsi="Consolas" w:cs="Times New Roman"/>
+          <w:color w:val="008000"/>
+          <w:sz w:val="21"/>
+          <w:szCs w:val="21"/>
+          <w:lang w:eastAsia="es-ES"/>
+        </w:rPr>
+      </w:pPr>
+      <w:r>
+        <w:rPr>
+          <w:rFonts w:ascii="Consolas" w:eastAsia="Times New Roman" w:hAnsi="Consolas" w:cs="Times New Roman"/>
+          <w:color w:val="008000"/>
+          <w:sz w:val="21"/>
+          <w:szCs w:val="21"/>
+          <w:lang w:eastAsia="es-ES"/>
+        </w:rPr>
+        <w:t>//</w:t>
+      </w:r>
+      <w:r>
+        <w:rPr>
+          <w:rFonts w:ascii="Consolas" w:eastAsia="Times New Roman" w:hAnsi="Consolas" w:cs="Times New Roman"/>
+          <w:color w:val="008000"/>
+          <w:sz w:val="21"/>
+          <w:szCs w:val="21"/>
+          <w:lang w:eastAsia="es-ES"/>
+        </w:rPr>
+        <w:t>mensaje de error</w:t>
+      </w:r>
+    </w:p>
+    <w:p>
+      <w:pPr>
+        <w:pBdr>
+          <w:top w:val="single" w:sz="4" w:space="1" w:color="auto"/>
+          <w:left w:val="single" w:sz="4" w:space="4" w:color="auto"/>
+          <w:bottom w:val="single" w:sz="4" w:space="1" w:color="auto"/>
+          <w:right w:val="single" w:sz="4" w:space="4" w:color="auto"/>
+        </w:pBdr>
+        <w:shd w:val="clear" w:color="auto" w:fill="FFFFFF"/>
+        <w:spacing w:after="0" w:line="285" w:lineRule="atLeast"/>
+        <w:rPr>
+          <w:rFonts w:ascii="Consolas" w:eastAsia="Times New Roman" w:hAnsi="Consolas" w:cs="Times New Roman"/>
+          <w:color w:val="000000"/>
+          <w:sz w:val="21"/>
+          <w:szCs w:val="21"/>
+          <w:lang w:eastAsia="es-ES"/>
+        </w:rPr>
+      </w:pPr>
+      <w:r>
+        <w:rPr>
+          <w:rFonts w:ascii="Consolas" w:eastAsia="Times New Roman" w:hAnsi="Consolas" w:cs="Times New Roman"/>
+          <w:color w:val="AF00DB"/>
+          <w:sz w:val="21"/>
+          <w:szCs w:val="21"/>
+          <w:lang w:eastAsia="es-ES"/>
+        </w:rPr>
+        <w:t>endif</w:t>
+      </w:r>
+      <w:r>
+        <w:rPr>
+          <w:rFonts w:ascii="Consolas" w:eastAsia="Times New Roman" w:hAnsi="Consolas" w:cs="Times New Roman"/>
+          <w:color w:val="000000"/>
+          <w:sz w:val="21"/>
+          <w:szCs w:val="21"/>
+          <w:lang w:eastAsia="es-ES"/>
+        </w:rPr>
+        <w:t>;</w:t>
+      </w:r>
+    </w:p>
+    <w:p>
+      <w:pPr>
         <w:rPr>
           <w:rFonts w:ascii="Consolas" w:hAnsi="Consolas"/>
         </w:rPr>
       </w:pPr>
-      <w:r>
+    </w:p>
+    <w:p>
+      <w:pPr>
         <w:rPr>
           <w:rFonts w:ascii="Consolas" w:hAnsi="Consolas"/>
         </w:rPr>
-        <w:t>Inserta etiquetas html en dicho campo para ver si se produce inyección de html</w:t>
-      </w:r>
-    </w:p>
-    <w:p>
-      <w:pPr>
+      </w:pPr>
+      <w:r>
         <w:rPr>
           <w:rFonts w:ascii="Consolas" w:hAnsi="Consolas"/>
         </w:rPr>
-      </w:pPr>
+        <w:t xml:space="preserve">A </w:t>
+      </w:r>
       <w:r>
         <w:rPr>
           <w:rFonts w:ascii="Consolas" w:hAnsi="Consolas"/>
         </w:rPr>
-        <w:t xml:space="preserve">Si se produce inyección como evitarlo. Por </w:t>
+        <w:t>continuación,</w:t>
       </w:r>
       <w:r>
         <w:rPr>
           <w:rFonts w:ascii="Consolas" w:hAnsi="Consolas"/>
         </w:rPr>
-        <w:t>ejemplo,</w:t>
+        <w:t xml:space="preserve"> procederemos a realizar un filtrado </w:t>
       </w:r>
       <w:r>
         <w:rPr>
           <w:rFonts w:ascii="Consolas" w:hAnsi="Consolas"/>
         </w:rPr>
-        <w:t xml:space="preserve"> con </w:t>
-      </w:r>
-    </w:p>
-    <w:p>
-      <w:pPr>
-        <w:shd w:val="clear" w:color="auto" w:fill="FFFFFF"/>
-        <w:spacing w:after="0" w:line="285" w:lineRule="atLeast"/>
-        <w:rPr>
-          <w:rFonts w:ascii="Consolas" w:eastAsia="Times New Roman" w:hAnsi="Consolas" w:cs="Times New Roman"/>
-          <w:color w:val="000000"/>
-          <w:sz w:val="21"/>
-          <w:szCs w:val="21"/>
-          <w:lang w:eastAsia="es-ES"/>
-        </w:rPr>
-      </w:pPr>
+        <w:t>del campo</w:t>
+      </w:r>
+      <w:r>
+        <w:rPr>
+          <w:rFonts w:ascii="Consolas" w:hAnsi="Consolas"/>
+        </w:rPr>
+        <w:t>. Una manera de hacerlo es:</w:t>
+      </w:r>
+    </w:p>
+    <w:p>
+      <w:pPr>
+        <w:pBdr>
+          <w:top w:val="single" w:sz="4" w:space="1" w:color="auto"/>
+          <w:left w:val="single" w:sz="4" w:space="4" w:color="auto"/>
+          <w:bottom w:val="single" w:sz="4" w:space="1" w:color="auto"/>
+          <w:right w:val="single" w:sz="4" w:space="4" w:color="auto"/>
+        </w:pBdr>
+        <w:shd w:val="clear" w:color="auto" w:fill="FFFFFF"/>
+        <w:spacing w:after="0" w:line="285" w:lineRule="atLeast"/>
+        <w:rPr>
+          <w:rFonts w:ascii="Consolas" w:eastAsia="Times New Roman" w:hAnsi="Consolas" w:cs="Times New Roman"/>
+          <w:color w:val="000000"/>
+          <w:sz w:val="21"/>
+          <w:szCs w:val="21"/>
+          <w:lang w:eastAsia="es-ES"/>
+        </w:rPr>
+      </w:pPr>
+      <w:r>
+        <w:rPr>
+          <w:rFonts w:ascii="Consolas" w:eastAsia="Times New Roman" w:hAnsi="Consolas" w:cs="Times New Roman"/>
+          <w:color w:val="AF00DB"/>
+          <w:sz w:val="21"/>
+          <w:szCs w:val="21"/>
+          <w:lang w:eastAsia="es-ES"/>
+        </w:rPr>
+        <w:t>if</w:t>
+      </w:r>
+      <w:r>
+        <w:rPr>
+          <w:rFonts w:ascii="Consolas" w:eastAsia="Times New Roman" w:hAnsi="Consolas" w:cs="Times New Roman"/>
+          <w:color w:val="000000"/>
+          <w:sz w:val="21"/>
+          <w:szCs w:val="21"/>
+          <w:lang w:eastAsia="es-ES"/>
+        </w:rPr>
+        <w:t>(!</w:t>
+      </w:r>
+      <w:r>
+        <w:rPr>
+          <w:rFonts w:ascii="Consolas" w:eastAsia="Times New Roman" w:hAnsi="Consolas" w:cs="Times New Roman"/>
+          <w:color w:val="795E26"/>
+          <w:sz w:val="21"/>
+          <w:szCs w:val="21"/>
+          <w:lang w:eastAsia="es-ES"/>
+        </w:rPr>
+        <w:t>empty</w:t>
+      </w:r>
+      <w:r>
+        <w:rPr>
+          <w:rFonts w:ascii="Consolas" w:eastAsia="Times New Roman" w:hAnsi="Consolas" w:cs="Times New Roman"/>
+          <w:color w:val="000000"/>
+          <w:sz w:val="21"/>
+          <w:szCs w:val="21"/>
+          <w:lang w:eastAsia="es-ES"/>
+        </w:rPr>
+        <w:t>(</w:t>
+      </w:r>
       <w:r>
         <w:rPr>
           <w:rFonts w:ascii="Consolas" w:eastAsia="Times New Roman" w:hAnsi="Consolas" w:cs="Times New Roman"/>
@@ -907,6 +1126,55 @@
           <w:szCs w:val="21"/>
           <w:lang w:eastAsia="es-ES"/>
         </w:rPr>
+        <w:t>)):</w:t>
+      </w:r>
+    </w:p>
+    <w:p>
+      <w:pPr>
+        <w:pBdr>
+          <w:top w:val="single" w:sz="4" w:space="1" w:color="auto"/>
+          <w:left w:val="single" w:sz="4" w:space="4" w:color="auto"/>
+          <w:bottom w:val="single" w:sz="4" w:space="1" w:color="auto"/>
+          <w:right w:val="single" w:sz="4" w:space="4" w:color="auto"/>
+        </w:pBdr>
+        <w:shd w:val="clear" w:color="auto" w:fill="FFFFFF"/>
+        <w:spacing w:after="0" w:line="285" w:lineRule="atLeast"/>
+        <w:rPr>
+          <w:rFonts w:ascii="Consolas" w:eastAsia="Times New Roman" w:hAnsi="Consolas" w:cs="Times New Roman"/>
+          <w:color w:val="000000"/>
+          <w:sz w:val="21"/>
+          <w:szCs w:val="21"/>
+          <w:lang w:eastAsia="es-ES"/>
+        </w:rPr>
+      </w:pPr>
+      <w:r>
+        <w:rPr>
+          <w:rFonts w:ascii="Consolas" w:eastAsia="Times New Roman" w:hAnsi="Consolas" w:cs="Times New Roman"/>
+          <w:color w:val="000000"/>
+          <w:sz w:val="21"/>
+          <w:szCs w:val="21"/>
+          <w:lang w:eastAsia="es-ES"/>
+        </w:rPr>
+        <w:t>  </w:t>
+      </w:r>
+      <w:r>
+        <w:rPr>
+          <w:rFonts w:ascii="Consolas" w:eastAsia="Times New Roman" w:hAnsi="Consolas" w:cs="Times New Roman"/>
+          <w:color w:val="001080"/>
+          <w:sz w:val="21"/>
+          <w:szCs w:val="21"/>
+          <w:lang w:eastAsia="es-ES"/>
+        </w:rPr>
+        <w:t>$nombre</w:t>
+      </w:r>
+      <w:r>
+        <w:rPr>
+          <w:rFonts w:ascii="Consolas" w:eastAsia="Times New Roman" w:hAnsi="Consolas" w:cs="Times New Roman"/>
+          <w:color w:val="000000"/>
+          <w:sz w:val="21"/>
+          <w:szCs w:val="21"/>
+          <w:lang w:eastAsia="es-ES"/>
+        </w:rPr>
         <w:t>=</w:t>
       </w:r>
       <w:r>
@@ -917,6 +1185,125 @@
           <w:szCs w:val="21"/>
           <w:lang w:eastAsia="es-ES"/>
         </w:rPr>
+        <w:t>trim</w:t>
+      </w:r>
+      <w:r>
+        <w:rPr>
+          <w:rFonts w:ascii="Consolas" w:eastAsia="Times New Roman" w:hAnsi="Consolas" w:cs="Times New Roman"/>
+          <w:color w:val="000000"/>
+          <w:sz w:val="21"/>
+          <w:szCs w:val="21"/>
+          <w:lang w:eastAsia="es-ES"/>
+        </w:rPr>
+        <w:t>(</w:t>
+      </w:r>
+      <w:r>
+        <w:rPr>
+          <w:rFonts w:ascii="Consolas" w:eastAsia="Times New Roman" w:hAnsi="Consolas" w:cs="Times New Roman"/>
+          <w:color w:val="001080"/>
+          <w:sz w:val="21"/>
+          <w:szCs w:val="21"/>
+          <w:lang w:eastAsia="es-ES"/>
+        </w:rPr>
+        <w:t>$nombre</w:t>
+      </w:r>
+      <w:r>
+        <w:rPr>
+          <w:rFonts w:ascii="Consolas" w:eastAsia="Times New Roman" w:hAnsi="Consolas" w:cs="Times New Roman"/>
+          <w:color w:val="000000"/>
+          <w:sz w:val="21"/>
+          <w:szCs w:val="21"/>
+          <w:lang w:eastAsia="es-ES"/>
+        </w:rPr>
+        <w:t>);</w:t>
+      </w:r>
+      <w:r>
+        <w:rPr>
+          <w:rFonts w:ascii="Consolas" w:eastAsia="Times New Roman" w:hAnsi="Consolas" w:cs="Times New Roman"/>
+          <w:color w:val="008000"/>
+          <w:sz w:val="21"/>
+          <w:szCs w:val="21"/>
+          <w:lang w:eastAsia="es-ES"/>
+        </w:rPr>
+        <w:t xml:space="preserve"> </w:t>
+      </w:r>
+      <w:r>
+        <w:rPr>
+          <w:rFonts w:ascii="Consolas" w:eastAsia="Times New Roman" w:hAnsi="Consolas" w:cs="Times New Roman"/>
+          <w:color w:val="008000"/>
+          <w:sz w:val="21"/>
+          <w:szCs w:val="21"/>
+          <w:lang w:eastAsia="es-ES"/>
+        </w:rPr>
+        <w:t xml:space="preserve">//Limpiamos lo espacios en </w:t>
+      </w:r>
+      <w:r>
+        <w:rPr>
+          <w:rFonts w:ascii="Consolas" w:eastAsia="Times New Roman" w:hAnsi="Consolas" w:cs="Times New Roman"/>
+          <w:color w:val="008000"/>
+          <w:sz w:val="21"/>
+          <w:szCs w:val="21"/>
+          <w:lang w:eastAsia="es-ES"/>
+        </w:rPr>
+        <w:t>blanco</w:t>
+      </w:r>
+    </w:p>
+    <w:p>
+      <w:pPr>
+        <w:pBdr>
+          <w:top w:val="single" w:sz="4" w:space="1" w:color="auto"/>
+          <w:left w:val="single" w:sz="4" w:space="4" w:color="auto"/>
+          <w:bottom w:val="single" w:sz="4" w:space="1" w:color="auto"/>
+          <w:right w:val="single" w:sz="4" w:space="4" w:color="auto"/>
+        </w:pBdr>
+        <w:shd w:val="clear" w:color="auto" w:fill="FFFFFF"/>
+        <w:spacing w:after="0" w:line="285" w:lineRule="atLeast"/>
+        <w:rPr>
+          <w:rFonts w:ascii="Consolas" w:eastAsia="Times New Roman" w:hAnsi="Consolas" w:cs="Times New Roman"/>
+          <w:color w:val="000000"/>
+          <w:sz w:val="21"/>
+          <w:szCs w:val="21"/>
+          <w:lang w:eastAsia="es-ES"/>
+        </w:rPr>
+      </w:pPr>
+      <w:r>
+        <w:rPr>
+          <w:rFonts w:ascii="Consolas" w:eastAsia="Times New Roman" w:hAnsi="Consolas" w:cs="Times New Roman"/>
+          <w:color w:val="001080"/>
+          <w:sz w:val="21"/>
+          <w:szCs w:val="21"/>
+          <w:lang w:eastAsia="es-ES"/>
+        </w:rPr>
+        <w:t xml:space="preserve">  </w:t>
+      </w:r>
+      <w:r>
+        <w:rPr>
+          <w:rFonts w:ascii="Consolas" w:eastAsia="Times New Roman" w:hAnsi="Consolas" w:cs="Times New Roman"/>
+          <w:color w:val="001080"/>
+          <w:sz w:val="21"/>
+          <w:szCs w:val="21"/>
+          <w:lang w:eastAsia="es-ES"/>
+        </w:rPr>
+        <w:t>$nombre</w:t>
+      </w:r>
+      <w:r>
+        <w:rPr>
+          <w:rFonts w:ascii="Consolas" w:eastAsia="Times New Roman" w:hAnsi="Consolas" w:cs="Times New Roman"/>
+          <w:color w:val="000000"/>
+          <w:sz w:val="21"/>
+          <w:szCs w:val="21"/>
+          <w:lang w:eastAsia="es-ES"/>
+        </w:rPr>
+        <w:t>=</w:t>
+      </w:r>
+      <w:r>
+        <w:rPr>
+          <w:rFonts w:ascii="Consolas" w:eastAsia="Times New Roman" w:hAnsi="Consolas" w:cs="Times New Roman"/>
+          <w:color w:val="795E26"/>
+          <w:sz w:val="21"/>
+          <w:szCs w:val="21"/>
+          <w:lang w:eastAsia="es-ES"/>
+        </w:rPr>
         <w:t>htmlspecialchars</w:t>
       </w:r>
       <w:r>
@@ -948,6 +1335,795 @@
           <w:lang w:eastAsia="es-ES"/>
         </w:rPr>
         <w:t>);</w:t>
+      </w:r>
+      <w:r>
+        <w:rPr>
+          <w:rFonts w:ascii="Consolas" w:eastAsia="Times New Roman" w:hAnsi="Consolas" w:cs="Times New Roman"/>
+          <w:color w:val="008000"/>
+          <w:sz w:val="21"/>
+          <w:szCs w:val="21"/>
+          <w:lang w:eastAsia="es-ES"/>
+        </w:rPr>
+        <w:t xml:space="preserve"> </w:t>
+      </w:r>
+      <w:r>
+        <w:rPr>
+          <w:rFonts w:ascii="Consolas" w:eastAsia="Times New Roman" w:hAnsi="Consolas" w:cs="Times New Roman"/>
+          <w:color w:val="008000"/>
+          <w:sz w:val="16"/>
+          <w:szCs w:val="16"/>
+          <w:lang w:eastAsia="es-ES"/>
+        </w:rPr>
+        <w:t>//convertimos las etiquetas html en entidades</w:t>
+      </w:r>
+    </w:p>
+    <w:p>
+      <w:pPr>
+        <w:pBdr>
+          <w:top w:val="single" w:sz="4" w:space="1" w:color="auto"/>
+          <w:left w:val="single" w:sz="4" w:space="4" w:color="auto"/>
+          <w:bottom w:val="single" w:sz="4" w:space="1" w:color="auto"/>
+          <w:right w:val="single" w:sz="4" w:space="4" w:color="auto"/>
+        </w:pBdr>
+        <w:shd w:val="clear" w:color="auto" w:fill="FFFFFF"/>
+        <w:spacing w:after="0" w:line="285" w:lineRule="atLeast"/>
+        <w:rPr>
+          <w:rFonts w:ascii="Consolas" w:eastAsia="Times New Roman" w:hAnsi="Consolas" w:cs="Times New Roman"/>
+          <w:color w:val="000000"/>
+          <w:sz w:val="21"/>
+          <w:szCs w:val="21"/>
+          <w:lang w:eastAsia="es-ES"/>
+        </w:rPr>
+      </w:pPr>
+      <w:r>
+        <w:rPr>
+          <w:rFonts w:ascii="Consolas" w:eastAsia="Times New Roman" w:hAnsi="Consolas" w:cs="Times New Roman"/>
+          <w:color w:val="000000"/>
+          <w:sz w:val="21"/>
+          <w:szCs w:val="21"/>
+          <w:lang w:eastAsia="es-ES"/>
+        </w:rPr>
+        <w:t>  </w:t>
+      </w:r>
+      <w:r>
+        <w:rPr>
+          <w:rFonts w:ascii="Consolas" w:eastAsia="Times New Roman" w:hAnsi="Consolas" w:cs="Times New Roman"/>
+          <w:color w:val="001080"/>
+          <w:sz w:val="21"/>
+          <w:szCs w:val="21"/>
+          <w:lang w:eastAsia="es-ES"/>
+        </w:rPr>
+        <w:t>$nombre</w:t>
+      </w:r>
+      <w:r>
+        <w:rPr>
+          <w:rFonts w:ascii="Consolas" w:eastAsia="Times New Roman" w:hAnsi="Consolas" w:cs="Times New Roman"/>
+          <w:color w:val="000000"/>
+          <w:sz w:val="21"/>
+          <w:szCs w:val="21"/>
+          <w:lang w:eastAsia="es-ES"/>
+        </w:rPr>
+        <w:t>=</w:t>
+      </w:r>
+      <w:r>
+        <w:rPr>
+          <w:rFonts w:ascii="Consolas" w:eastAsia="Times New Roman" w:hAnsi="Consolas" w:cs="Times New Roman"/>
+          <w:color w:val="795E26"/>
+          <w:sz w:val="21"/>
+          <w:szCs w:val="21"/>
+          <w:lang w:eastAsia="es-ES"/>
+        </w:rPr>
+        <w:t>stripslashes</w:t>
+      </w:r>
+      <w:r>
+        <w:rPr>
+          <w:rFonts w:ascii="Consolas" w:eastAsia="Times New Roman" w:hAnsi="Consolas" w:cs="Times New Roman"/>
+          <w:color w:val="000000"/>
+          <w:sz w:val="21"/>
+          <w:szCs w:val="21"/>
+          <w:lang w:eastAsia="es-ES"/>
+        </w:rPr>
+        <w:t>(</w:t>
+      </w:r>
+      <w:r>
+        <w:rPr>
+          <w:rFonts w:ascii="Consolas" w:eastAsia="Times New Roman" w:hAnsi="Consolas" w:cs="Times New Roman"/>
+          <w:color w:val="001080"/>
+          <w:sz w:val="21"/>
+          <w:szCs w:val="21"/>
+          <w:lang w:eastAsia="es-ES"/>
+        </w:rPr>
+        <w:t>$nombre</w:t>
+      </w:r>
+      <w:r>
+        <w:rPr>
+          <w:rFonts w:ascii="Consolas" w:eastAsia="Times New Roman" w:hAnsi="Consolas" w:cs="Times New Roman"/>
+          <w:color w:val="000000"/>
+          <w:sz w:val="21"/>
+          <w:szCs w:val="21"/>
+          <w:lang w:eastAsia="es-ES"/>
+        </w:rPr>
+        <w:t>);</w:t>
+      </w:r>
+      <w:r>
+        <w:rPr>
+          <w:rFonts w:ascii="Consolas" w:eastAsia="Times New Roman" w:hAnsi="Consolas" w:cs="Times New Roman"/>
+          <w:color w:val="008000"/>
+          <w:sz w:val="21"/>
+          <w:szCs w:val="21"/>
+          <w:lang w:eastAsia="es-ES"/>
+        </w:rPr>
+        <w:t xml:space="preserve"> </w:t>
+      </w:r>
+      <w:r>
+        <w:rPr>
+          <w:rFonts w:ascii="Consolas" w:eastAsia="Times New Roman" w:hAnsi="Consolas" w:cs="Times New Roman"/>
+          <w:color w:val="008000"/>
+          <w:sz w:val="21"/>
+          <w:szCs w:val="21"/>
+          <w:lang w:eastAsia="es-ES"/>
+        </w:rPr>
+        <w:t xml:space="preserve">//limpiamos otros </w:t>
+      </w:r>
+      <w:r>
+        <w:rPr>
+          <w:rFonts w:ascii="Consolas" w:eastAsia="Times New Roman" w:hAnsi="Consolas" w:cs="Times New Roman"/>
+          <w:color w:val="008000"/>
+          <w:sz w:val="21"/>
+          <w:szCs w:val="21"/>
+          <w:lang w:eastAsia="es-ES"/>
+        </w:rPr>
+        <w:t>caracteres</w:t>
+      </w:r>
+      <w:r>
+        <w:rPr>
+          <w:rFonts w:ascii="Consolas" w:eastAsia="Times New Roman" w:hAnsi="Consolas" w:cs="Times New Roman"/>
+          <w:color w:val="008000"/>
+          <w:sz w:val="21"/>
+          <w:szCs w:val="21"/>
+          <w:lang w:eastAsia="es-ES"/>
+        </w:rPr>
+        <w:t xml:space="preserve"> como / o \</w:t>
+      </w:r>
+    </w:p>
+    <w:p>
+      <w:pPr>
+        <w:pBdr>
+          <w:top w:val="single" w:sz="4" w:space="1" w:color="auto"/>
+          <w:left w:val="single" w:sz="4" w:space="4" w:color="auto"/>
+          <w:bottom w:val="single" w:sz="4" w:space="1" w:color="auto"/>
+          <w:right w:val="single" w:sz="4" w:space="4" w:color="auto"/>
+        </w:pBdr>
+        <w:shd w:val="clear" w:color="auto" w:fill="FFFFFF"/>
+        <w:spacing w:after="0" w:line="285" w:lineRule="atLeast"/>
+        <w:rPr>
+          <w:rFonts w:ascii="Consolas" w:eastAsia="Times New Roman" w:hAnsi="Consolas" w:cs="Times New Roman"/>
+          <w:color w:val="000000"/>
+          <w:sz w:val="21"/>
+          <w:szCs w:val="21"/>
+          <w:lang w:eastAsia="es-ES"/>
+        </w:rPr>
+      </w:pPr>
+      <w:r>
+        <w:rPr>
+          <w:rFonts w:ascii="Consolas" w:eastAsia="Times New Roman" w:hAnsi="Consolas" w:cs="Times New Roman"/>
+          <w:color w:val="AF00DB"/>
+          <w:sz w:val="21"/>
+          <w:szCs w:val="21"/>
+          <w:lang w:eastAsia="es-ES"/>
+        </w:rPr>
+        <w:t>endif</w:t>
+      </w:r>
+      <w:r>
+        <w:rPr>
+          <w:rFonts w:ascii="Consolas" w:eastAsia="Times New Roman" w:hAnsi="Consolas" w:cs="Times New Roman"/>
+          <w:color w:val="000000"/>
+          <w:sz w:val="21"/>
+          <w:szCs w:val="21"/>
+          <w:lang w:eastAsia="es-ES"/>
+        </w:rPr>
+        <w:t>;</w:t>
+      </w:r>
+    </w:p>
+    <w:p>
+      <w:pPr>
+        <w:rPr>
+          <w:rFonts w:ascii="Consolas" w:hAnsi="Consolas"/>
+        </w:rPr>
+      </w:pPr>
+    </w:p>
+    <w:p>
+      <w:pPr>
+        <w:rPr>
+          <w:rFonts w:ascii="Consolas" w:hAnsi="Consolas"/>
+        </w:rPr>
+      </w:pPr>
+      <w:r>
+        <w:rPr>
+          <w:rFonts w:ascii="Consolas" w:hAnsi="Consolas"/>
+        </w:rPr>
+        <w:t xml:space="preserve">Otra forma de hacerlo es con filtros preparados para “sanear” las cadenas de texto de nuestras variables. Para ello utilizaremos </w:t>
+      </w:r>
+      <w:r>
+        <w:rPr>
+          <w:rFonts w:ascii="Consolas" w:hAnsi="Consolas"/>
+        </w:rPr>
+        <w:t>la función que contiene dos parámetros: la variable que vamos a limpiar/sanear y un constante que indica el tipo de filtro. Para saber todos los filtros de saneamiento ver la siguiente dirección:</w:t>
+      </w:r>
+    </w:p>
+    <w:p>
+      <w:pPr>
+        <w:pStyle w:val="Prrafodelista"/>
+        <w:numPr>
+          <w:ilvl w:val="0"/>
+          <w:numId w:val="2"/>
+        </w:numPr>
+        <w:shd w:val="clear" w:color="auto" w:fill="FFFFFF"/>
+        <w:spacing w:after="0" w:line="285" w:lineRule="atLeast"/>
+        <w:rPr>
+          <w:rFonts w:ascii="Consolas" w:eastAsia="Times New Roman" w:hAnsi="Consolas" w:cs="Times New Roman"/>
+          <w:color w:val="000000"/>
+          <w:sz w:val="21"/>
+          <w:szCs w:val="21"/>
+          <w:lang w:eastAsia="es-ES"/>
+        </w:rPr>
+      </w:pPr>
+      <w:r>
+        <w:rPr>
+          <w:rFonts w:ascii="Consolas" w:eastAsia="Times New Roman" w:hAnsi="Consolas" w:cs="Times New Roman"/>
+          <w:color w:val="000000"/>
+          <w:sz w:val="21"/>
+          <w:szCs w:val="21"/>
+          <w:lang w:eastAsia="es-ES"/>
+        </w:rPr>
+        <w:t>https://www.php.net/manual/es/filter.filters.sanitize.php</w:t>
+      </w:r>
+    </w:p>
+    <w:p>
+      <w:pPr>
+        <w:rPr>
+          <w:rFonts w:ascii="Consolas" w:hAnsi="Consolas"/>
+        </w:rPr>
+      </w:pPr>
+    </w:p>
+    <w:p>
+      <w:pPr>
+        <w:pBdr>
+          <w:top w:val="single" w:sz="4" w:space="1" w:color="auto"/>
+          <w:left w:val="single" w:sz="4" w:space="4" w:color="auto"/>
+          <w:bottom w:val="single" w:sz="4" w:space="1" w:color="auto"/>
+          <w:right w:val="single" w:sz="4" w:space="4" w:color="auto"/>
+        </w:pBdr>
+        <w:shd w:val="clear" w:color="auto" w:fill="FFFFFF"/>
+        <w:spacing w:after="0" w:line="285" w:lineRule="atLeast"/>
+        <w:rPr>
+          <w:rFonts w:ascii="Consolas" w:eastAsia="Times New Roman" w:hAnsi="Consolas" w:cs="Times New Roman"/>
+          <w:color w:val="000000"/>
+          <w:sz w:val="21"/>
+          <w:szCs w:val="21"/>
+          <w:lang w:eastAsia="es-ES"/>
+        </w:rPr>
+      </w:pPr>
+      <w:r>
+        <w:rPr>
+          <w:rFonts w:ascii="Consolas" w:eastAsia="Times New Roman" w:hAnsi="Consolas" w:cs="Times New Roman"/>
+          <w:color w:val="AF00DB"/>
+          <w:sz w:val="21"/>
+          <w:szCs w:val="21"/>
+          <w:lang w:eastAsia="es-ES"/>
+        </w:rPr>
+        <w:t>if</w:t>
+      </w:r>
+      <w:r>
+        <w:rPr>
+          <w:rFonts w:ascii="Consolas" w:eastAsia="Times New Roman" w:hAnsi="Consolas" w:cs="Times New Roman"/>
+          <w:color w:val="000000"/>
+          <w:sz w:val="21"/>
+          <w:szCs w:val="21"/>
+          <w:lang w:eastAsia="es-ES"/>
+        </w:rPr>
+        <w:t>(!</w:t>
+      </w:r>
+      <w:r>
+        <w:rPr>
+          <w:rFonts w:ascii="Consolas" w:eastAsia="Times New Roman" w:hAnsi="Consolas" w:cs="Times New Roman"/>
+          <w:color w:val="795E26"/>
+          <w:sz w:val="21"/>
+          <w:szCs w:val="21"/>
+          <w:lang w:eastAsia="es-ES"/>
+        </w:rPr>
+        <w:t>empty</w:t>
+      </w:r>
+      <w:r>
+        <w:rPr>
+          <w:rFonts w:ascii="Consolas" w:eastAsia="Times New Roman" w:hAnsi="Consolas" w:cs="Times New Roman"/>
+          <w:color w:val="000000"/>
+          <w:sz w:val="21"/>
+          <w:szCs w:val="21"/>
+          <w:lang w:eastAsia="es-ES"/>
+        </w:rPr>
+        <w:t>(</w:t>
+      </w:r>
+      <w:r>
+        <w:rPr>
+          <w:rFonts w:ascii="Consolas" w:eastAsia="Times New Roman" w:hAnsi="Consolas" w:cs="Times New Roman"/>
+          <w:color w:val="001080"/>
+          <w:sz w:val="21"/>
+          <w:szCs w:val="21"/>
+          <w:lang w:eastAsia="es-ES"/>
+        </w:rPr>
+        <w:t>$nombre</w:t>
+      </w:r>
+      <w:r>
+        <w:rPr>
+          <w:rFonts w:ascii="Consolas" w:eastAsia="Times New Roman" w:hAnsi="Consolas" w:cs="Times New Roman"/>
+          <w:color w:val="000000"/>
+          <w:sz w:val="21"/>
+          <w:szCs w:val="21"/>
+          <w:lang w:eastAsia="es-ES"/>
+        </w:rPr>
+        <w:t>)):</w:t>
+      </w:r>
+    </w:p>
+    <w:p>
+      <w:pPr>
+        <w:pBdr>
+          <w:top w:val="single" w:sz="4" w:space="1" w:color="auto"/>
+          <w:left w:val="single" w:sz="4" w:space="4" w:color="auto"/>
+          <w:bottom w:val="single" w:sz="4" w:space="1" w:color="auto"/>
+          <w:right w:val="single" w:sz="4" w:space="4" w:color="auto"/>
+        </w:pBdr>
+        <w:shd w:val="clear" w:color="auto" w:fill="FFFFFF"/>
+        <w:spacing w:after="0" w:line="285" w:lineRule="atLeast"/>
+        <w:rPr>
+          <w:rFonts w:ascii="Consolas" w:eastAsia="Times New Roman" w:hAnsi="Consolas" w:cs="Times New Roman"/>
+          <w:color w:val="000000"/>
+          <w:sz w:val="21"/>
+          <w:szCs w:val="21"/>
+          <w:lang w:eastAsia="es-ES"/>
+        </w:rPr>
+      </w:pPr>
+      <w:r>
+        <w:rPr>
+          <w:rFonts w:ascii="Consolas" w:eastAsia="Times New Roman" w:hAnsi="Consolas" w:cs="Times New Roman"/>
+          <w:color w:val="000000"/>
+          <w:sz w:val="21"/>
+          <w:szCs w:val="21"/>
+          <w:lang w:eastAsia="es-ES"/>
+        </w:rPr>
+        <w:t>     </w:t>
+      </w:r>
+      <w:r>
+        <w:rPr>
+          <w:rFonts w:ascii="Consolas" w:eastAsia="Times New Roman" w:hAnsi="Consolas" w:cs="Times New Roman"/>
+          <w:color w:val="001080"/>
+          <w:sz w:val="21"/>
+          <w:szCs w:val="21"/>
+          <w:lang w:eastAsia="es-ES"/>
+        </w:rPr>
+        <w:t>$nombre</w:t>
+      </w:r>
+      <w:r>
+        <w:rPr>
+          <w:rFonts w:ascii="Consolas" w:eastAsia="Times New Roman" w:hAnsi="Consolas" w:cs="Times New Roman"/>
+          <w:color w:val="000000"/>
+          <w:sz w:val="21"/>
+          <w:szCs w:val="21"/>
+          <w:lang w:eastAsia="es-ES"/>
+        </w:rPr>
+        <w:t>=</w:t>
+      </w:r>
+      <w:r>
+        <w:rPr>
+          <w:rFonts w:ascii="Consolas" w:eastAsia="Times New Roman" w:hAnsi="Consolas" w:cs="Times New Roman"/>
+          <w:color w:val="795E26"/>
+          <w:sz w:val="21"/>
+          <w:szCs w:val="21"/>
+          <w:lang w:eastAsia="es-ES"/>
+        </w:rPr>
+        <w:t>trim</w:t>
+      </w:r>
+      <w:r>
+        <w:rPr>
+          <w:rFonts w:ascii="Consolas" w:eastAsia="Times New Roman" w:hAnsi="Consolas" w:cs="Times New Roman"/>
+          <w:color w:val="000000"/>
+          <w:sz w:val="21"/>
+          <w:szCs w:val="21"/>
+          <w:lang w:eastAsia="es-ES"/>
+        </w:rPr>
+        <w:t>(</w:t>
+      </w:r>
+      <w:r>
+        <w:rPr>
+          <w:rFonts w:ascii="Consolas" w:eastAsia="Times New Roman" w:hAnsi="Consolas" w:cs="Times New Roman"/>
+          <w:color w:val="001080"/>
+          <w:sz w:val="21"/>
+          <w:szCs w:val="21"/>
+          <w:lang w:eastAsia="es-ES"/>
+        </w:rPr>
+        <w:t>$nombre</w:t>
+      </w:r>
+      <w:r>
+        <w:rPr>
+          <w:rFonts w:ascii="Consolas" w:eastAsia="Times New Roman" w:hAnsi="Consolas" w:cs="Times New Roman"/>
+          <w:color w:val="000000"/>
+          <w:sz w:val="21"/>
+          <w:szCs w:val="21"/>
+          <w:lang w:eastAsia="es-ES"/>
+        </w:rPr>
+        <w:t>);</w:t>
+      </w:r>
+    </w:p>
+    <w:p>
+      <w:pPr>
+        <w:pBdr>
+          <w:top w:val="single" w:sz="4" w:space="1" w:color="auto"/>
+          <w:left w:val="single" w:sz="4" w:space="4" w:color="auto"/>
+          <w:bottom w:val="single" w:sz="4" w:space="1" w:color="auto"/>
+          <w:right w:val="single" w:sz="4" w:space="4" w:color="auto"/>
+        </w:pBdr>
+        <w:shd w:val="clear" w:color="auto" w:fill="FFFFFF"/>
+        <w:spacing w:after="0" w:line="285" w:lineRule="atLeast"/>
+        <w:rPr>
+          <w:rFonts w:ascii="Consolas" w:eastAsia="Times New Roman" w:hAnsi="Consolas" w:cs="Times New Roman"/>
+          <w:color w:val="000000"/>
+          <w:sz w:val="21"/>
+          <w:szCs w:val="21"/>
+          <w:lang w:eastAsia="es-ES"/>
+        </w:rPr>
+      </w:pPr>
+      <w:r>
+        <w:rPr>
+          <w:rFonts w:ascii="Consolas" w:eastAsia="Times New Roman" w:hAnsi="Consolas" w:cs="Times New Roman"/>
+          <w:color w:val="000000"/>
+          <w:sz w:val="21"/>
+          <w:szCs w:val="21"/>
+          <w:lang w:eastAsia="es-ES"/>
+        </w:rPr>
+        <w:t>     </w:t>
+      </w:r>
+      <w:r>
+        <w:rPr>
+          <w:rFonts w:ascii="Consolas" w:eastAsia="Times New Roman" w:hAnsi="Consolas" w:cs="Times New Roman"/>
+          <w:color w:val="001080"/>
+          <w:sz w:val="21"/>
+          <w:szCs w:val="21"/>
+          <w:lang w:eastAsia="es-ES"/>
+        </w:rPr>
+        <w:t>$nombre</w:t>
+      </w:r>
+      <w:r>
+        <w:rPr>
+          <w:rFonts w:ascii="Consolas" w:eastAsia="Times New Roman" w:hAnsi="Consolas" w:cs="Times New Roman"/>
+          <w:color w:val="000000"/>
+          <w:sz w:val="21"/>
+          <w:szCs w:val="21"/>
+          <w:lang w:eastAsia="es-ES"/>
+        </w:rPr>
+        <w:t>=</w:t>
+      </w:r>
+      <w:r>
+        <w:rPr>
+          <w:rFonts w:ascii="Consolas" w:eastAsia="Times New Roman" w:hAnsi="Consolas" w:cs="Times New Roman"/>
+          <w:color w:val="795E26"/>
+          <w:sz w:val="21"/>
+          <w:szCs w:val="21"/>
+          <w:lang w:eastAsia="es-ES"/>
+        </w:rPr>
+        <w:t>filter_var</w:t>
+      </w:r>
+      <w:r>
+        <w:rPr>
+          <w:rFonts w:ascii="Consolas" w:eastAsia="Times New Roman" w:hAnsi="Consolas" w:cs="Times New Roman"/>
+          <w:color w:val="000000"/>
+          <w:sz w:val="21"/>
+          <w:szCs w:val="21"/>
+          <w:lang w:eastAsia="es-ES"/>
+        </w:rPr>
+        <w:t>(</w:t>
+      </w:r>
+      <w:r>
+        <w:rPr>
+          <w:rFonts w:ascii="Consolas" w:eastAsia="Times New Roman" w:hAnsi="Consolas" w:cs="Times New Roman"/>
+          <w:color w:val="001080"/>
+          <w:sz w:val="21"/>
+          <w:szCs w:val="21"/>
+          <w:lang w:eastAsia="es-ES"/>
+        </w:rPr>
+        <w:t>$nombre</w:t>
+      </w:r>
+      <w:r>
+        <w:rPr>
+          <w:rFonts w:ascii="Consolas" w:eastAsia="Times New Roman" w:hAnsi="Consolas" w:cs="Times New Roman"/>
+          <w:color w:val="000000"/>
+          <w:sz w:val="21"/>
+          <w:szCs w:val="21"/>
+          <w:lang w:eastAsia="es-ES"/>
+        </w:rPr>
+        <w:t>,FILTER_SANITIZE_STRING);</w:t>
+      </w:r>
+      <w:r>
+        <w:rPr>
+          <w:rFonts w:ascii="Consolas" w:eastAsia="Times New Roman" w:hAnsi="Consolas" w:cs="Times New Roman"/>
+          <w:color w:val="008000"/>
+          <w:sz w:val="21"/>
+          <w:szCs w:val="21"/>
+          <w:lang w:eastAsia="es-ES"/>
+        </w:rPr>
+        <w:t xml:space="preserve"> </w:t>
+      </w:r>
+      <w:r>
+        <w:rPr>
+          <w:rFonts w:ascii="Consolas" w:eastAsia="Times New Roman" w:hAnsi="Consolas" w:cs="Times New Roman"/>
+          <w:color w:val="008000"/>
+          <w:sz w:val="21"/>
+          <w:szCs w:val="21"/>
+          <w:lang w:eastAsia="es-ES"/>
+        </w:rPr>
+        <w:t>//filtro</w:t>
+      </w:r>
+    </w:p>
+    <w:p>
+      <w:pPr>
+        <w:pBdr>
+          <w:top w:val="single" w:sz="4" w:space="1" w:color="auto"/>
+          <w:left w:val="single" w:sz="4" w:space="4" w:color="auto"/>
+          <w:bottom w:val="single" w:sz="4" w:space="1" w:color="auto"/>
+          <w:right w:val="single" w:sz="4" w:space="4" w:color="auto"/>
+        </w:pBdr>
+        <w:shd w:val="clear" w:color="auto" w:fill="FFFFFF"/>
+        <w:spacing w:after="0" w:line="285" w:lineRule="atLeast"/>
+        <w:rPr>
+          <w:rFonts w:ascii="Consolas" w:eastAsia="Times New Roman" w:hAnsi="Consolas" w:cs="Times New Roman"/>
+          <w:color w:val="000000"/>
+          <w:sz w:val="21"/>
+          <w:szCs w:val="21"/>
+          <w:lang w:eastAsia="es-ES"/>
+        </w:rPr>
+      </w:pPr>
+      <w:r>
+        <w:rPr>
+          <w:rFonts w:ascii="Consolas" w:eastAsia="Times New Roman" w:hAnsi="Consolas" w:cs="Times New Roman"/>
+          <w:color w:val="AF00DB"/>
+          <w:sz w:val="21"/>
+          <w:szCs w:val="21"/>
+          <w:lang w:eastAsia="es-ES"/>
+        </w:rPr>
+        <w:t>endif</w:t>
+      </w:r>
+      <w:r>
+        <w:rPr>
+          <w:rFonts w:ascii="Consolas" w:eastAsia="Times New Roman" w:hAnsi="Consolas" w:cs="Times New Roman"/>
+          <w:color w:val="000000"/>
+          <w:sz w:val="21"/>
+          <w:szCs w:val="21"/>
+          <w:lang w:eastAsia="es-ES"/>
+        </w:rPr>
+        <w:t>;</w:t>
+      </w:r>
+    </w:p>
+    <w:p>
+      <w:pPr>
+        <w:shd w:val="clear" w:color="auto" w:fill="FFFFFF"/>
+        <w:spacing w:after="0" w:line="285" w:lineRule="atLeast"/>
+        <w:rPr>
+          <w:rFonts w:ascii="Consolas" w:eastAsia="Times New Roman" w:hAnsi="Consolas" w:cs="Times New Roman"/>
+          <w:color w:val="000000"/>
+          <w:sz w:val="21"/>
+          <w:szCs w:val="21"/>
+          <w:lang w:eastAsia="es-ES"/>
+        </w:rPr>
+      </w:pPr>
+    </w:p>
+    <w:p>
+      <w:pPr>
+        <w:shd w:val="clear" w:color="auto" w:fill="FFFFFF"/>
+        <w:spacing w:after="0" w:line="285" w:lineRule="atLeast"/>
+        <w:rPr>
+          <w:rFonts w:ascii="Consolas" w:eastAsia="Times New Roman" w:hAnsi="Consolas" w:cs="Times New Roman"/>
+          <w:color w:val="000000"/>
+          <w:sz w:val="21"/>
+          <w:szCs w:val="21"/>
+          <w:lang w:eastAsia="es-ES"/>
+        </w:rPr>
+      </w:pPr>
+    </w:p>
+    <w:p>
+      <w:pPr>
+        <w:pBdr>
+          <w:top w:val="single" w:sz="4" w:space="1" w:color="auto"/>
+          <w:left w:val="single" w:sz="4" w:space="4" w:color="auto"/>
+          <w:bottom w:val="single" w:sz="4" w:space="1" w:color="auto"/>
+          <w:right w:val="single" w:sz="4" w:space="4" w:color="auto"/>
+        </w:pBdr>
+        <w:shd w:val="clear" w:color="auto" w:fill="D9D9D9" w:themeFill="background1" w:themeFillShade="D9"/>
+        <w:spacing w:after="0" w:line="285" w:lineRule="atLeast"/>
+        <w:rPr>
+          <w:rFonts w:ascii="Consolas" w:eastAsia="Times New Roman" w:hAnsi="Consolas" w:cs="Times New Roman"/>
+          <w:color w:val="000000"/>
+          <w:sz w:val="21"/>
+          <w:szCs w:val="21"/>
+          <w:lang w:eastAsia="es-ES"/>
+        </w:rPr>
+      </w:pPr>
+      <w:r>
+        <w:rPr>
+          <w:rFonts w:ascii="Consolas" w:eastAsia="Times New Roman" w:hAnsi="Consolas" w:cs="Times New Roman"/>
+          <w:color w:val="000000"/>
+          <w:sz w:val="21"/>
+          <w:szCs w:val="21"/>
+          <w:lang w:eastAsia="es-ES"/>
+        </w:rPr>
+        <w:t>Ejercicio</w:t>
+      </w:r>
+    </w:p>
+    <w:p>
+      <w:pPr>
+        <w:pBdr>
+          <w:top w:val="single" w:sz="4" w:space="1" w:color="auto"/>
+          <w:left w:val="single" w:sz="4" w:space="4" w:color="auto"/>
+          <w:bottom w:val="single" w:sz="4" w:space="1" w:color="auto"/>
+          <w:right w:val="single" w:sz="4" w:space="4" w:color="auto"/>
+        </w:pBdr>
+        <w:shd w:val="clear" w:color="auto" w:fill="D9D9D9" w:themeFill="background1" w:themeFillShade="D9"/>
+        <w:spacing w:after="0" w:line="285" w:lineRule="atLeast"/>
+        <w:rPr>
+          <w:rFonts w:ascii="Consolas" w:eastAsia="Times New Roman" w:hAnsi="Consolas" w:cs="Times New Roman"/>
+          <w:color w:val="000000"/>
+          <w:sz w:val="21"/>
+          <w:szCs w:val="21"/>
+          <w:lang w:eastAsia="es-ES"/>
+        </w:rPr>
+      </w:pPr>
+      <w:r>
+        <w:rPr>
+          <w:rFonts w:ascii="Consolas" w:eastAsia="Times New Roman" w:hAnsi="Consolas" w:cs="Times New Roman"/>
+          <w:color w:val="000000"/>
+          <w:sz w:val="21"/>
+          <w:szCs w:val="21"/>
+          <w:lang w:eastAsia="es-ES"/>
+        </w:rPr>
+        <w:t xml:space="preserve">A </w:t>
+      </w:r>
+      <w:r>
+        <w:rPr>
+          <w:rFonts w:ascii="Consolas" w:eastAsia="Times New Roman" w:hAnsi="Consolas" w:cs="Times New Roman"/>
+          <w:color w:val="000000"/>
+          <w:sz w:val="21"/>
+          <w:szCs w:val="21"/>
+          <w:lang w:eastAsia="es-ES"/>
+        </w:rPr>
+        <w:t>continuación,</w:t>
+      </w:r>
+      <w:r>
+        <w:rPr>
+          <w:rFonts w:ascii="Consolas" w:eastAsia="Times New Roman" w:hAnsi="Consolas" w:cs="Times New Roman"/>
+          <w:color w:val="000000"/>
+          <w:sz w:val="21"/>
+          <w:szCs w:val="21"/>
+          <w:lang w:eastAsia="es-ES"/>
+        </w:rPr>
+        <w:t xml:space="preserve"> sanear (SANITIZE) el correo electrónico</w:t>
+      </w:r>
+    </w:p>
+    <w:p>
+      <w:pPr>
+        <w:shd w:val="clear" w:color="auto" w:fill="FFFFFF"/>
+        <w:spacing w:after="0" w:line="285" w:lineRule="atLeast"/>
+        <w:rPr>
+          <w:rFonts w:ascii="Consolas" w:eastAsia="Times New Roman" w:hAnsi="Consolas" w:cs="Times New Roman"/>
+          <w:color w:val="000000"/>
+          <w:sz w:val="21"/>
+          <w:szCs w:val="21"/>
+          <w:lang w:eastAsia="es-ES"/>
+        </w:rPr>
+      </w:pPr>
+    </w:p>
+    <w:p>
+      <w:pPr>
+        <w:shd w:val="clear" w:color="auto" w:fill="FFFFFF"/>
+        <w:spacing w:after="0" w:line="285" w:lineRule="atLeast"/>
+        <w:rPr>
+          <w:rFonts w:ascii="Consolas" w:eastAsia="Times New Roman" w:hAnsi="Consolas" w:cs="Times New Roman"/>
+          <w:color w:val="000000"/>
+          <w:sz w:val="21"/>
+          <w:szCs w:val="21"/>
+          <w:lang w:eastAsia="es-ES"/>
+        </w:rPr>
+      </w:pPr>
+      <w:r>
+        <w:rPr>
+          <w:rFonts w:ascii="Consolas" w:eastAsia="Times New Roman" w:hAnsi="Consolas" w:cs="Times New Roman"/>
+          <w:color w:val="000000"/>
+          <w:sz w:val="21"/>
+          <w:szCs w:val="21"/>
+          <w:lang w:eastAsia="es-ES"/>
+        </w:rPr>
+        <w:t>Una vez “saneado” el correo el electrónico hay que validarlo. Sanearlo intenta almacenar caracteres válidos para un correo, pero no implica que sea correcto.</w:t>
+      </w:r>
+    </w:p>
+    <w:p>
+      <w:pPr>
+        <w:shd w:val="clear" w:color="auto" w:fill="FFFFFF"/>
+        <w:spacing w:after="0" w:line="285" w:lineRule="atLeast"/>
+        <w:rPr>
+          <w:rFonts w:ascii="Consolas" w:eastAsia="Times New Roman" w:hAnsi="Consolas" w:cs="Times New Roman"/>
+          <w:color w:val="000000"/>
+          <w:sz w:val="21"/>
+          <w:szCs w:val="21"/>
+          <w:lang w:eastAsia="es-ES"/>
+        </w:rPr>
+      </w:pPr>
+      <w:r>
+        <w:rPr>
+          <w:rFonts w:ascii="Consolas" w:eastAsia="Times New Roman" w:hAnsi="Consolas" w:cs="Times New Roman"/>
+          <w:color w:val="000000"/>
+          <w:sz w:val="21"/>
+          <w:szCs w:val="21"/>
+          <w:lang w:eastAsia="es-ES"/>
+        </w:rPr>
+        <w:t xml:space="preserve">Os recomiendo instalar el plugin </w:t>
+      </w:r>
+      <w:r>
+        <w:rPr>
+          <w:rStyle w:val="name"/>
+          <w:rFonts w:ascii="Segoe UI" w:hAnsi="Segoe UI" w:cs="Segoe UI"/>
+          <w:b/>
+          <w:bCs/>
+          <w:color w:val="616161"/>
+          <w:sz w:val="39"/>
+          <w:szCs w:val="39"/>
+          <w:shd w:val="clear" w:color="auto" w:fill="FFFFFF"/>
+        </w:rPr>
+        <w:t>PHP IntelliSense</w:t>
+      </w:r>
+      <w:r>
+        <w:rPr>
+          <w:rStyle w:val="name"/>
+          <w:rFonts w:ascii="Segoe UI" w:hAnsi="Segoe UI" w:cs="Segoe UI"/>
+          <w:b/>
+          <w:bCs/>
+          <w:color w:val="616161"/>
+          <w:sz w:val="39"/>
+          <w:szCs w:val="39"/>
+          <w:shd w:val="clear" w:color="auto" w:fill="FFFFFF"/>
+        </w:rPr>
+        <w:t xml:space="preserve"> </w:t>
+      </w:r>
+      <w:r>
+        <w:rPr>
+          <w:rFonts w:ascii="Consolas" w:eastAsia="Times New Roman" w:hAnsi="Consolas" w:cs="Times New Roman"/>
+          <w:color w:val="000000"/>
+          <w:sz w:val="21"/>
+          <w:szCs w:val="21"/>
+          <w:lang w:eastAsia="es-ES"/>
+        </w:rPr>
+        <w:t>en VS Code que entre otras cosas os muestra las constantes (hay que escribirlas en mayúsculas) de los filtros.</w:t>
+      </w:r>
+      <w:bookmarkStart w:id="0" w:name="_GoBack"/>
+      <w:bookmarkEnd w:id="0"/>
+    </w:p>
+    <w:p>
+      <w:pPr>
+        <w:shd w:val="clear" w:color="auto" w:fill="FFFFFF"/>
+        <w:spacing w:after="0" w:line="285" w:lineRule="atLeast"/>
+        <w:rPr>
+          <w:rFonts w:ascii="Consolas" w:eastAsia="Times New Roman" w:hAnsi="Consolas" w:cs="Times New Roman"/>
+          <w:color w:val="000000"/>
+          <w:sz w:val="21"/>
+          <w:szCs w:val="21"/>
+          <w:lang w:eastAsia="es-ES"/>
+        </w:rPr>
+      </w:pPr>
+      <w:r>
+        <w:rPr>
+          <w:rFonts w:ascii="Consolas" w:eastAsia="Times New Roman" w:hAnsi="Consolas" w:cs="Times New Roman"/>
+          <w:color w:val="000000"/>
+          <w:sz w:val="21"/>
+          <w:szCs w:val="21"/>
+          <w:lang w:eastAsia="es-ES"/>
+        </w:rPr>
+        <w:t>Eso lo veremos en el próximo Word.</w:t>
       </w:r>
     </w:p>
     <w:p>
@@ -1791,6 +2967,11 @@
       <w:shd w:val="clear" w:color="auto" w:fill="E1DFDD"/>
     </w:rPr>
   </w:style>
+  <w:style w:type="character" w:customStyle="1" w:styleId="name">
+    <w:name w:val="name"/>
+    <w:basedOn w:val="Fuentedeprrafopredeter"/>
+    <w:rsid w:val="0065458D"/>
+  </w:style>
 </w:styles>
 </file>
 
